--- a/UML/01 Requirements/UC04 Search plant.docx
+++ b/UML/01 Requirements/UC04 Search plant.docx
@@ -271,28 +271,670 @@
         </w:rPr>
         <w:t>The plant guide tells the gardener that no results are found.</w:t>
       </w:r>
+    </w:p>
+    <w:p>
+      <w:pPr>
+        <w:spacing w:line="360" w:lineRule="auto"/>
+        <w:rPr>
+          <w:sz w:val="24"/>
+          <w:szCs w:val="24"/>
+          <w:lang w:val="en-US"/>
+        </w:rPr>
+      </w:pPr>
+    </w:p>
+    <w:p>
+      <w:pPr>
+        <w:spacing w:line="360" w:lineRule="auto"/>
+        <w:rPr>
+          <w:sz w:val="24"/>
+          <w:szCs w:val="24"/>
+          <w:lang w:val="en-US"/>
+        </w:rPr>
+      </w:pPr>
+    </w:p>
+    <w:p>
+      <w:pPr>
+        <w:spacing w:line="360" w:lineRule="auto"/>
+        <w:rPr>
+          <w:sz w:val="24"/>
+          <w:szCs w:val="24"/>
+          <w:lang w:val="en-US"/>
+        </w:rPr>
+      </w:pPr>
+    </w:p>
+    <w:p>
+      <w:pPr>
+        <w:spacing w:line="360" w:lineRule="auto"/>
+        <w:rPr>
+          <w:sz w:val="24"/>
+          <w:szCs w:val="24"/>
+          <w:lang w:val="en-US"/>
+        </w:rPr>
+      </w:pPr>
+    </w:p>
+    <w:p>
+      <w:pPr>
+        <w:spacing w:line="360" w:lineRule="auto"/>
+        <w:rPr>
+          <w:sz w:val="24"/>
+          <w:szCs w:val="24"/>
+          <w:lang w:val="en-US"/>
+        </w:rPr>
+      </w:pPr>
+    </w:p>
+    <w:p>
+      <w:pPr>
+        <w:spacing w:line="360" w:lineRule="auto"/>
+        <w:rPr>
+          <w:sz w:val="24"/>
+          <w:szCs w:val="24"/>
+          <w:lang w:val="en-US"/>
+        </w:rPr>
+      </w:pPr>
+    </w:p>
+    <w:p>
+      <w:pPr>
+        <w:spacing w:line="360" w:lineRule="auto"/>
+        <w:rPr>
+          <w:sz w:val="24"/>
+          <w:szCs w:val="24"/>
+          <w:lang w:val="en-US"/>
+        </w:rPr>
+      </w:pPr>
+    </w:p>
+    <w:p>
+      <w:pPr>
+        <w:spacing w:line="360" w:lineRule="auto"/>
+        <w:rPr>
+          <w:sz w:val="24"/>
+          <w:szCs w:val="24"/>
+          <w:lang w:val="en-US"/>
+        </w:rPr>
+      </w:pPr>
+    </w:p>
+    <w:p>
+      <w:pPr>
+        <w:spacing w:line="360" w:lineRule="auto"/>
+        <w:rPr>
+          <w:b/>
+          <w:sz w:val="24"/>
+          <w:szCs w:val="24"/>
+          <w:lang w:val="en-US"/>
+        </w:rPr>
+      </w:pPr>
+      <w:r>
+        <w:rPr>
+          <w:b/>
+          <w:sz w:val="24"/>
+          <w:szCs w:val="24"/>
+          <w:lang w:val="en-US"/>
+        </w:rPr>
+        <w:lastRenderedPageBreak/>
+        <w:t>Scope</w:t>
+      </w:r>
+    </w:p>
+    <w:p>
+      <w:pPr>
+        <w:spacing w:line="360" w:lineRule="auto"/>
+        <w:rPr>
+          <w:sz w:val="24"/>
+          <w:szCs w:val="24"/>
+          <w:lang w:val="en-US"/>
+        </w:rPr>
+      </w:pPr>
+      <w:r>
+        <w:rPr>
+          <w:sz w:val="24"/>
+          <w:szCs w:val="24"/>
+          <w:lang w:val="en-US"/>
+        </w:rPr>
+        <w:t>Plant Guide</w:t>
+      </w:r>
+    </w:p>
+    <w:p>
+      <w:pPr>
+        <w:spacing w:line="360" w:lineRule="auto"/>
+        <w:rPr>
+          <w:b/>
+          <w:sz w:val="24"/>
+          <w:szCs w:val="24"/>
+          <w:lang w:val="en-US"/>
+        </w:rPr>
+      </w:pPr>
+      <w:r>
+        <w:rPr>
+          <w:b/>
+          <w:sz w:val="24"/>
+          <w:szCs w:val="24"/>
+          <w:lang w:val="en-US"/>
+        </w:rPr>
+        <w:t>Level</w:t>
+      </w:r>
+    </w:p>
+    <w:p>
+      <w:pPr>
+        <w:spacing w:line="360" w:lineRule="auto"/>
+        <w:rPr>
+          <w:sz w:val="24"/>
+          <w:szCs w:val="24"/>
+          <w:lang w:val="en-US"/>
+        </w:rPr>
+      </w:pPr>
+      <w:r>
+        <w:rPr>
+          <w:sz w:val="24"/>
+          <w:szCs w:val="24"/>
+          <w:lang w:val="en-US"/>
+        </w:rPr>
+        <w:t>User goal</w:t>
+      </w:r>
+    </w:p>
+    <w:p>
+      <w:pPr>
+        <w:spacing w:line="360" w:lineRule="auto"/>
+        <w:rPr>
+          <w:b/>
+          <w:sz w:val="24"/>
+          <w:szCs w:val="24"/>
+          <w:lang w:val="en-US"/>
+        </w:rPr>
+      </w:pPr>
+      <w:r>
+        <w:rPr>
+          <w:b/>
+          <w:sz w:val="24"/>
+          <w:szCs w:val="24"/>
+          <w:lang w:val="en-US"/>
+        </w:rPr>
+        <w:t>Primary actor</w:t>
+      </w:r>
+    </w:p>
+    <w:p>
+      <w:pPr>
+        <w:spacing w:line="360" w:lineRule="auto"/>
+        <w:rPr>
+          <w:sz w:val="24"/>
+          <w:szCs w:val="24"/>
+          <w:lang w:val="en-US"/>
+        </w:rPr>
+      </w:pPr>
+      <w:r>
+        <w:rPr>
+          <w:sz w:val="24"/>
+          <w:szCs w:val="24"/>
+          <w:lang w:val="en-US"/>
+        </w:rPr>
+        <w:t>Gardener</w:t>
+      </w:r>
+    </w:p>
+    <w:p>
+      <w:pPr>
+        <w:spacing w:line="360" w:lineRule="auto"/>
+        <w:rPr>
+          <w:b/>
+          <w:sz w:val="24"/>
+          <w:szCs w:val="24"/>
+          <w:lang w:val="en-US"/>
+        </w:rPr>
+      </w:pPr>
+      <w:r>
+        <w:rPr>
+          <w:b/>
+          <w:sz w:val="24"/>
+          <w:szCs w:val="24"/>
+          <w:lang w:val="en-US"/>
+        </w:rPr>
+        <w:t>Stakeholders and Interests</w:t>
+      </w:r>
+    </w:p>
+    <w:p>
+      <w:pPr>
+        <w:spacing w:line="360" w:lineRule="auto"/>
+        <w:rPr>
+          <w:sz w:val="24"/>
+          <w:szCs w:val="24"/>
+          <w:lang w:val="en-US"/>
+        </w:rPr>
+      </w:pPr>
+      <w:r>
+        <w:rPr>
+          <w:sz w:val="24"/>
+          <w:szCs w:val="24"/>
+          <w:lang w:val="en-US"/>
+        </w:rPr>
+        <w:t xml:space="preserve">Gardener: Efficiently create and look up plant information. </w:t>
+      </w:r>
+    </w:p>
+    <w:p>
+      <w:pPr>
+        <w:spacing w:line="360" w:lineRule="auto"/>
+        <w:rPr>
+          <w:b/>
+          <w:sz w:val="24"/>
+          <w:szCs w:val="24"/>
+          <w:lang w:val="en-US"/>
+        </w:rPr>
+      </w:pPr>
+      <w:r>
+        <w:rPr>
+          <w:b/>
+          <w:sz w:val="24"/>
+          <w:szCs w:val="24"/>
+          <w:lang w:val="en-US"/>
+        </w:rPr>
+        <w:t>Precondition</w:t>
+      </w:r>
+    </w:p>
+    <w:p>
+      <w:pPr>
+        <w:spacing w:line="360" w:lineRule="auto"/>
+        <w:rPr>
+          <w:sz w:val="24"/>
+          <w:szCs w:val="24"/>
+          <w:lang w:val="en-US"/>
+        </w:rPr>
+      </w:pPr>
+      <w:r>
+        <w:rPr>
+          <w:sz w:val="24"/>
+          <w:szCs w:val="24"/>
+          <w:lang w:val="en-US"/>
+        </w:rPr>
+        <w:t>The user is logged in.</w:t>
+      </w:r>
+    </w:p>
+    <w:p>
+      <w:pPr>
+        <w:spacing w:line="360" w:lineRule="auto"/>
+        <w:rPr>
+          <w:sz w:val="24"/>
+          <w:szCs w:val="24"/>
+          <w:lang w:val="en-US"/>
+        </w:rPr>
+      </w:pPr>
+      <w:r>
+        <w:rPr>
+          <w:sz w:val="24"/>
+          <w:szCs w:val="24"/>
+          <w:lang w:val="en-US"/>
+        </w:rPr>
+        <w:t>The gardener has a term to use in the search.</w:t>
+      </w:r>
+    </w:p>
+    <w:p>
+      <w:pPr>
+        <w:spacing w:line="360" w:lineRule="auto"/>
+        <w:rPr>
+          <w:b/>
+          <w:sz w:val="24"/>
+          <w:szCs w:val="24"/>
+          <w:lang w:val="en-US"/>
+        </w:rPr>
+      </w:pPr>
+      <w:r>
+        <w:rPr>
+          <w:b/>
+          <w:sz w:val="24"/>
+          <w:szCs w:val="24"/>
+          <w:lang w:val="en-US"/>
+        </w:rPr>
+        <w:t>Success Guarantee</w:t>
+      </w:r>
+    </w:p>
+    <w:p>
+      <w:pPr>
+        <w:spacing w:line="360" w:lineRule="auto"/>
+        <w:rPr>
+          <w:sz w:val="24"/>
+          <w:szCs w:val="24"/>
+          <w:lang w:val="en-US"/>
+        </w:rPr>
+      </w:pPr>
+      <w:r>
+        <w:rPr>
+          <w:sz w:val="24"/>
+          <w:szCs w:val="24"/>
+          <w:lang w:val="en-US"/>
+        </w:rPr>
+        <w:t xml:space="preserve">Plant guide presents a list of plant entry that match gardeners search request. </w:t>
+      </w:r>
+    </w:p>
+    <w:p>
+      <w:pPr>
+        <w:spacing w:line="360" w:lineRule="auto"/>
+        <w:rPr>
+          <w:b/>
+          <w:sz w:val="24"/>
+          <w:szCs w:val="24"/>
+          <w:lang w:val="en-US"/>
+        </w:rPr>
+      </w:pPr>
+      <w:r>
+        <w:rPr>
+          <w:b/>
+          <w:sz w:val="24"/>
+          <w:szCs w:val="24"/>
+          <w:lang w:val="en-US"/>
+        </w:rPr>
+        <w:t>Main Success Scenario</w:t>
+      </w:r>
+    </w:p>
+    <w:p>
+      <w:pPr>
+        <w:pStyle w:val="ListParagraph"/>
+        <w:numPr>
+          <w:ilvl w:val="0"/>
+          <w:numId w:val="1"/>
+        </w:numPr>
+        <w:spacing w:line="360" w:lineRule="auto"/>
+        <w:rPr>
+          <w:sz w:val="24"/>
+          <w:szCs w:val="24"/>
+          <w:lang w:val="en-US"/>
+        </w:rPr>
+      </w:pPr>
+      <w:r>
+        <w:rPr>
+          <w:sz w:val="24"/>
+          <w:szCs w:val="24"/>
+          <w:lang w:val="en-US"/>
+        </w:rPr>
+        <w:t>The plant guide is ready to be used by the gardener.</w:t>
+      </w:r>
+    </w:p>
+    <w:p>
+      <w:pPr>
+        <w:pStyle w:val="ListParagraph"/>
+        <w:numPr>
+          <w:ilvl w:val="0"/>
+          <w:numId w:val="1"/>
+        </w:numPr>
+        <w:spacing w:line="360" w:lineRule="auto"/>
+        <w:rPr>
+          <w:sz w:val="24"/>
+          <w:szCs w:val="24"/>
+          <w:lang w:val="en-US"/>
+        </w:rPr>
+      </w:pPr>
+      <w:r>
+        <w:rPr>
+          <w:sz w:val="24"/>
+          <w:szCs w:val="24"/>
+          <w:lang w:val="en-US"/>
+        </w:rPr>
+        <w:t>The gardener enters a search request.</w:t>
+      </w:r>
+    </w:p>
+    <w:p>
+      <w:pPr>
+        <w:pStyle w:val="ListParagraph"/>
+        <w:numPr>
+          <w:ilvl w:val="0"/>
+          <w:numId w:val="1"/>
+        </w:numPr>
+        <w:spacing w:line="360" w:lineRule="auto"/>
+        <w:rPr>
+          <w:sz w:val="24"/>
+          <w:szCs w:val="24"/>
+          <w:lang w:val="en-US"/>
+        </w:rPr>
+      </w:pPr>
+      <w:r>
+        <w:rPr>
+          <w:sz w:val="24"/>
+          <w:szCs w:val="24"/>
+          <w:lang w:val="en-US"/>
+        </w:rPr>
+        <w:t>The plant guide presents all plant entry that fit the keywords in the search request.</w:t>
+      </w:r>
+    </w:p>
+    <w:p>
+      <w:pPr>
+        <w:pStyle w:val="ListParagraph"/>
+        <w:spacing w:line="360" w:lineRule="auto"/>
+        <w:rPr>
+          <w:sz w:val="24"/>
+          <w:szCs w:val="24"/>
+          <w:lang w:val="en-US"/>
+        </w:rPr>
+      </w:pPr>
+    </w:p>
+    <w:p>
+      <w:pPr>
+        <w:spacing w:line="360" w:lineRule="auto"/>
+        <w:rPr>
+          <w:b/>
+          <w:sz w:val="24"/>
+          <w:szCs w:val="24"/>
+          <w:lang w:val="en-US"/>
+        </w:rPr>
+      </w:pPr>
+      <w:r>
+        <w:rPr>
+          <w:b/>
+          <w:sz w:val="24"/>
+          <w:szCs w:val="24"/>
+          <w:lang w:val="en-US"/>
+        </w:rPr>
+        <w:t>Extensions</w:t>
+      </w:r>
+    </w:p>
+    <w:p>
+      <w:pPr>
+        <w:spacing w:line="360" w:lineRule="auto"/>
+        <w:rPr>
+          <w:sz w:val="24"/>
+          <w:szCs w:val="24"/>
+          <w:lang w:val="en-US"/>
+        </w:rPr>
+      </w:pPr>
+      <w:r>
+        <w:rPr>
+          <w:sz w:val="24"/>
+          <w:szCs w:val="24"/>
+          <w:lang w:val="en-US"/>
+        </w:rPr>
+        <w:t xml:space="preserve">3a. </w:t>
+      </w:r>
+      <w:r>
+        <w:rPr>
+          <w:sz w:val="24"/>
+          <w:szCs w:val="24"/>
+          <w:lang w:val="en-US"/>
+        </w:rPr>
+        <w:t>If no results from the search request are found,</w:t>
+      </w:r>
+    </w:p>
+    <w:p>
+      <w:pPr>
+        <w:pStyle w:val="ListParagraph"/>
+        <w:numPr>
+          <w:ilvl w:val="0"/>
+          <w:numId w:val="2"/>
+        </w:numPr>
+        <w:spacing w:line="360" w:lineRule="auto"/>
+        <w:rPr>
+          <w:sz w:val="24"/>
+          <w:szCs w:val="24"/>
+          <w:lang w:val="en-US"/>
+        </w:rPr>
+      </w:pPr>
+      <w:r>
+        <w:rPr>
+          <w:sz w:val="24"/>
+          <w:szCs w:val="24"/>
+          <w:lang w:val="en-US"/>
+        </w:rPr>
+        <w:t>The plant guide tells the gardener that no results are found.</w:t>
+      </w:r>
+    </w:p>
+    <w:p>
+      <w:pPr>
+        <w:pStyle w:val="ListParagraph"/>
+        <w:numPr>
+          <w:ilvl w:val="0"/>
+          <w:numId w:val="2"/>
+        </w:numPr>
+        <w:spacing w:line="360" w:lineRule="auto"/>
+        <w:rPr>
+          <w:sz w:val="24"/>
+          <w:szCs w:val="24"/>
+          <w:lang w:val="en-US"/>
+        </w:rPr>
+      </w:pPr>
+      <w:r>
+        <w:rPr>
+          <w:sz w:val="24"/>
+          <w:szCs w:val="24"/>
+          <w:lang w:val="en-US"/>
+        </w:rPr>
+        <w:t>Continue from main success scenario step 1.</w:t>
+      </w:r>
+    </w:p>
+    <w:p>
+      <w:pPr>
+        <w:spacing w:line="360" w:lineRule="auto"/>
+        <w:rPr>
+          <w:b/>
+          <w:sz w:val="24"/>
+          <w:szCs w:val="24"/>
+          <w:lang w:val="en-US"/>
+        </w:rPr>
+      </w:pPr>
+      <w:r>
+        <w:rPr>
+          <w:b/>
+          <w:sz w:val="24"/>
+          <w:szCs w:val="24"/>
+          <w:lang w:val="en-US"/>
+        </w:rPr>
+        <w:t>Special Requirements</w:t>
+      </w:r>
+    </w:p>
+    <w:p>
+      <w:pPr>
+        <w:spacing w:line="360" w:lineRule="auto"/>
+        <w:rPr>
+          <w:sz w:val="24"/>
+          <w:szCs w:val="24"/>
+          <w:lang w:val="en-US"/>
+        </w:rPr>
+      </w:pPr>
+      <w:r>
+        <w:rPr>
+          <w:sz w:val="24"/>
+          <w:szCs w:val="24"/>
+          <w:lang w:val="en-US"/>
+        </w:rPr>
+        <w:t>N/A</w:t>
+      </w:r>
+    </w:p>
+    <w:p>
+      <w:pPr>
+        <w:spacing w:line="360" w:lineRule="auto"/>
+        <w:rPr>
+          <w:b/>
+          <w:sz w:val="24"/>
+          <w:szCs w:val="24"/>
+          <w:lang w:val="en-US"/>
+        </w:rPr>
+      </w:pPr>
+      <w:r>
+        <w:rPr>
+          <w:b/>
+          <w:sz w:val="24"/>
+          <w:szCs w:val="24"/>
+          <w:lang w:val="en-US"/>
+        </w:rPr>
+        <w:lastRenderedPageBreak/>
+        <w:t>Technology and Data variations List:</w:t>
+      </w:r>
+    </w:p>
+    <w:p>
+      <w:pPr>
+        <w:spacing w:line="360" w:lineRule="auto"/>
+        <w:rPr>
+          <w:sz w:val="24"/>
+          <w:szCs w:val="24"/>
+          <w:lang w:val="en-US"/>
+        </w:rPr>
+      </w:pPr>
+      <w:r>
+        <w:rPr>
+          <w:sz w:val="24"/>
+          <w:szCs w:val="24"/>
+          <w:lang w:val="en-US"/>
+        </w:rPr>
+        <w:t>If no results from the search request are found,</w:t>
+      </w:r>
+    </w:p>
+    <w:p>
+      <w:pPr>
+        <w:spacing w:line="360" w:lineRule="auto"/>
+        <w:rPr>
+          <w:sz w:val="24"/>
+          <w:szCs w:val="24"/>
+          <w:lang w:val="en-US"/>
+        </w:rPr>
+      </w:pPr>
+      <w:r>
+        <w:rPr>
+          <w:sz w:val="24"/>
+          <w:szCs w:val="24"/>
+          <w:lang w:val="en-US"/>
+        </w:rPr>
+        <w:t>The plant guide tells the gardener that no results are found.</w:t>
+      </w:r>
+    </w:p>
+    <w:p>
+      <w:pPr>
+        <w:spacing w:line="360" w:lineRule="auto"/>
+        <w:rPr>
+          <w:b/>
+          <w:sz w:val="24"/>
+          <w:szCs w:val="24"/>
+          <w:lang w:val="en-US"/>
+        </w:rPr>
+      </w:pPr>
+      <w:r>
+        <w:rPr>
+          <w:b/>
+          <w:sz w:val="24"/>
+          <w:szCs w:val="24"/>
+          <w:lang w:val="en-US"/>
+        </w:rPr>
+        <w:t>Open Issues</w:t>
+      </w:r>
+    </w:p>
+    <w:p>
+      <w:pPr>
+        <w:spacing w:line="360" w:lineRule="auto"/>
+        <w:rPr>
+          <w:sz w:val="24"/>
+          <w:szCs w:val="24"/>
+          <w:lang w:val="en-US"/>
+        </w:rPr>
+      </w:pPr>
+      <w:r>
+        <w:rPr>
+          <w:sz w:val="24"/>
+          <w:szCs w:val="24"/>
+          <w:lang w:val="en-US"/>
+        </w:rPr>
+        <w:t>N/A</w:t>
+      </w:r>
+    </w:p>
+    <w:p>
+      <w:pPr>
+        <w:spacing w:line="360" w:lineRule="auto"/>
+        <w:rPr>
+          <w:sz w:val="24"/>
+          <w:szCs w:val="24"/>
+          <w:lang w:val="en-US"/>
+        </w:rPr>
+      </w:pPr>
       <w:bookmarkStart w:id="0" w:name="_GoBack"/>
       <w:bookmarkEnd w:id="0"/>
-    </w:p>
-    <w:p>
-      <w:pPr>
-        <w:spacing w:line="360" w:lineRule="auto"/>
-        <w:rPr>
-          <w:sz w:val="24"/>
-          <w:szCs w:val="24"/>
-          <w:lang w:val="en-US"/>
-        </w:rPr>
-      </w:pPr>
-    </w:p>
-    <w:p>
-      <w:pPr>
-        <w:spacing w:line="360" w:lineRule="auto"/>
-        <w:rPr>
-          <w:sz w:val="24"/>
-          <w:szCs w:val="24"/>
-          <w:lang w:val="en-US"/>
-        </w:rPr>
-      </w:pPr>
     </w:p>
     <w:sectPr>
       <w:pgSz w:w="11906" w:h="16838"/>
@@ -302,6 +944,192 @@
     </w:sectPr>
   </w:body>
 </w:document>
+</file>
+
+<file path=word/numbering.xml><?xml version="1.0" encoding="utf-8"?>
+<w:numbering xmlns:wpc="http://schemas.microsoft.com/office/word/2010/wordprocessingCanvas" xmlns:cx="http://schemas.microsoft.com/office/drawing/2014/chartex" xmlns:cx1="http://schemas.microsoft.com/office/drawing/2015/9/8/chartex" xmlns:cx2="http://schemas.microsoft.com/office/drawing/2015/10/21/chartex" xmlns:cx3="http://schemas.microsoft.com/office/drawing/2016/5/9/chartex" xmlns:cx4="http://schemas.microsoft.com/office/drawing/2016/5/10/chartex" xmlns:cx5="http://schemas.microsoft.com/office/drawing/2016/5/11/chartex" xmlns:cx6="http://schemas.microsoft.com/office/drawing/2016/5/12/chartex" xmlns:cx7="http://schemas.microsoft.com/office/drawing/2016/5/13/chartex" xmlns:cx8="http://schemas.microsoft.com/office/drawing/2016/5/14/chartex" xmlns:mc="http://schemas.openxmlformats.org/markup-compatibility/2006" xmlns:aink="http://schemas.microsoft.com/office/drawing/2016/ink" xmlns:am3d="http://schemas.microsoft.com/office/drawing/2017/model3d" xmlns:o="urn:schemas-microsoft-com:office:office" xmlns:r="http://schemas.openxmlformats.org/officeDocument/2006/relationships" xmlns:m="http://schemas.openxmlformats.org/officeDocument/2006/math" xmlns:v="urn:schemas-microsoft-com:vml" xmlns:wp14="http://schemas.microsoft.com/office/word/2010/wordprocessingDrawing" xmlns:wp="http://schemas.openxmlformats.org/drawingml/2006/wordprocessingDrawing" xmlns:w10="urn:schemas-microsoft-com:office:word" xmlns:w="http://schemas.openxmlformats.org/wordprocessingml/2006/main" xmlns:w14="http://schemas.microsoft.com/office/word/2010/wordml" xmlns:w15="http://schemas.microsoft.com/office/word/2012/wordml" xmlns:w16cid="http://schemas.microsoft.com/office/word/2016/wordml/cid" xmlns:w16se="http://schemas.microsoft.com/office/word/2015/wordml/symex" xmlns:wpg="http://schemas.microsoft.com/office/word/2010/wordprocessingGroup" xmlns:wpi="http://schemas.microsoft.com/office/word/2010/wordprocessingInk" xmlns:wne="http://schemas.microsoft.com/office/word/2006/wordml" xmlns:wps="http://schemas.microsoft.com/office/word/2010/wordprocessingShape" mc:Ignorable="w14 w15 w16se w16cid wp14">
+  <w:abstractNum w:abstractNumId="0" w15:restartNumberingAfterBreak="0">
+    <w:nsid w:val="06F45EF0"/>
+    <w:multiLevelType w:val="hybridMultilevel"/>
+    <w:tmpl w:val="563A713E"/>
+    <w:lvl w:ilvl="0" w:tplc="64E06692">
+      <w:start w:val="1"/>
+      <w:numFmt w:val="decimal"/>
+      <w:lvlText w:val="%1."/>
+      <w:lvlJc w:val="left"/>
+      <w:pPr>
+        <w:ind w:left="1080" w:hanging="360"/>
+      </w:pPr>
+      <w:rPr>
+        <w:rFonts w:hint="default"/>
+      </w:rPr>
+    </w:lvl>
+    <w:lvl w:ilvl="1" w:tplc="20000019" w:tentative="1">
+      <w:start w:val="1"/>
+      <w:numFmt w:val="lowerLetter"/>
+      <w:lvlText w:val="%2."/>
+      <w:lvlJc w:val="left"/>
+      <w:pPr>
+        <w:ind w:left="1800" w:hanging="360"/>
+      </w:pPr>
+    </w:lvl>
+    <w:lvl w:ilvl="2" w:tplc="2000001B" w:tentative="1">
+      <w:start w:val="1"/>
+      <w:numFmt w:val="lowerRoman"/>
+      <w:lvlText w:val="%3."/>
+      <w:lvlJc w:val="right"/>
+      <w:pPr>
+        <w:ind w:left="2520" w:hanging="180"/>
+      </w:pPr>
+    </w:lvl>
+    <w:lvl w:ilvl="3" w:tplc="2000000F" w:tentative="1">
+      <w:start w:val="1"/>
+      <w:numFmt w:val="decimal"/>
+      <w:lvlText w:val="%4."/>
+      <w:lvlJc w:val="left"/>
+      <w:pPr>
+        <w:ind w:left="3240" w:hanging="360"/>
+      </w:pPr>
+    </w:lvl>
+    <w:lvl w:ilvl="4" w:tplc="20000019" w:tentative="1">
+      <w:start w:val="1"/>
+      <w:numFmt w:val="lowerLetter"/>
+      <w:lvlText w:val="%5."/>
+      <w:lvlJc w:val="left"/>
+      <w:pPr>
+        <w:ind w:left="3960" w:hanging="360"/>
+      </w:pPr>
+    </w:lvl>
+    <w:lvl w:ilvl="5" w:tplc="2000001B" w:tentative="1">
+      <w:start w:val="1"/>
+      <w:numFmt w:val="lowerRoman"/>
+      <w:lvlText w:val="%6."/>
+      <w:lvlJc w:val="right"/>
+      <w:pPr>
+        <w:ind w:left="4680" w:hanging="180"/>
+      </w:pPr>
+    </w:lvl>
+    <w:lvl w:ilvl="6" w:tplc="2000000F" w:tentative="1">
+      <w:start w:val="1"/>
+      <w:numFmt w:val="decimal"/>
+      <w:lvlText w:val="%7."/>
+      <w:lvlJc w:val="left"/>
+      <w:pPr>
+        <w:ind w:left="5400" w:hanging="360"/>
+      </w:pPr>
+    </w:lvl>
+    <w:lvl w:ilvl="7" w:tplc="20000019" w:tentative="1">
+      <w:start w:val="1"/>
+      <w:numFmt w:val="lowerLetter"/>
+      <w:lvlText w:val="%8."/>
+      <w:lvlJc w:val="left"/>
+      <w:pPr>
+        <w:ind w:left="6120" w:hanging="360"/>
+      </w:pPr>
+    </w:lvl>
+    <w:lvl w:ilvl="8" w:tplc="2000001B" w:tentative="1">
+      <w:start w:val="1"/>
+      <w:numFmt w:val="lowerRoman"/>
+      <w:lvlText w:val="%9."/>
+      <w:lvlJc w:val="right"/>
+      <w:pPr>
+        <w:ind w:left="6840" w:hanging="180"/>
+      </w:pPr>
+    </w:lvl>
+  </w:abstractNum>
+  <w:abstractNum w:abstractNumId="1" w15:restartNumberingAfterBreak="0">
+    <w:nsid w:val="34351D32"/>
+    <w:multiLevelType w:val="hybridMultilevel"/>
+    <w:tmpl w:val="7B583A9C"/>
+    <w:lvl w:ilvl="0" w:tplc="2000000F">
+      <w:start w:val="1"/>
+      <w:numFmt w:val="decimal"/>
+      <w:lvlText w:val="%1."/>
+      <w:lvlJc w:val="left"/>
+      <w:pPr>
+        <w:ind w:left="720" w:hanging="360"/>
+      </w:pPr>
+    </w:lvl>
+    <w:lvl w:ilvl="1" w:tplc="20000019" w:tentative="1">
+      <w:start w:val="1"/>
+      <w:numFmt w:val="lowerLetter"/>
+      <w:lvlText w:val="%2."/>
+      <w:lvlJc w:val="left"/>
+      <w:pPr>
+        <w:ind w:left="1440" w:hanging="360"/>
+      </w:pPr>
+    </w:lvl>
+    <w:lvl w:ilvl="2" w:tplc="2000001B" w:tentative="1">
+      <w:start w:val="1"/>
+      <w:numFmt w:val="lowerRoman"/>
+      <w:lvlText w:val="%3."/>
+      <w:lvlJc w:val="right"/>
+      <w:pPr>
+        <w:ind w:left="2160" w:hanging="180"/>
+      </w:pPr>
+    </w:lvl>
+    <w:lvl w:ilvl="3" w:tplc="2000000F" w:tentative="1">
+      <w:start w:val="1"/>
+      <w:numFmt w:val="decimal"/>
+      <w:lvlText w:val="%4."/>
+      <w:lvlJc w:val="left"/>
+      <w:pPr>
+        <w:ind w:left="2880" w:hanging="360"/>
+      </w:pPr>
+    </w:lvl>
+    <w:lvl w:ilvl="4" w:tplc="20000019" w:tentative="1">
+      <w:start w:val="1"/>
+      <w:numFmt w:val="lowerLetter"/>
+      <w:lvlText w:val="%5."/>
+      <w:lvlJc w:val="left"/>
+      <w:pPr>
+        <w:ind w:left="3600" w:hanging="360"/>
+      </w:pPr>
+    </w:lvl>
+    <w:lvl w:ilvl="5" w:tplc="2000001B" w:tentative="1">
+      <w:start w:val="1"/>
+      <w:numFmt w:val="lowerRoman"/>
+      <w:lvlText w:val="%6."/>
+      <w:lvlJc w:val="right"/>
+      <w:pPr>
+        <w:ind w:left="4320" w:hanging="180"/>
+      </w:pPr>
+    </w:lvl>
+    <w:lvl w:ilvl="6" w:tplc="2000000F" w:tentative="1">
+      <w:start w:val="1"/>
+      <w:numFmt w:val="decimal"/>
+      <w:lvlText w:val="%7."/>
+      <w:lvlJc w:val="left"/>
+      <w:pPr>
+        <w:ind w:left="5040" w:hanging="360"/>
+      </w:pPr>
+    </w:lvl>
+    <w:lvl w:ilvl="7" w:tplc="20000019" w:tentative="1">
+      <w:start w:val="1"/>
+      <w:numFmt w:val="lowerLetter"/>
+      <w:lvlText w:val="%8."/>
+      <w:lvlJc w:val="left"/>
+      <w:pPr>
+        <w:ind w:left="5760" w:hanging="360"/>
+      </w:pPr>
+    </w:lvl>
+    <w:lvl w:ilvl="8" w:tplc="2000001B" w:tentative="1">
+      <w:start w:val="1"/>
+      <w:numFmt w:val="lowerRoman"/>
+      <w:lvlText w:val="%9."/>
+      <w:lvlJc w:val="right"/>
+      <w:pPr>
+        <w:ind w:left="6480" w:hanging="180"/>
+      </w:pPr>
+    </w:lvl>
+  </w:abstractNum>
+  <w:num w:numId="1">
+    <w:abstractNumId w:val="1"/>
+  </w:num>
+  <w:num w:numId="2">
+    <w:abstractNumId w:val="0"/>
+  </w:num>
+</w:numbering>
 </file>
 
 <file path=word/styles.xml><?xml version="1.0" encoding="utf-8"?>
@@ -768,6 +1596,17 @@
       <w:lang w:val="da-DK"/>
     </w:rPr>
   </w:style>
+  <w:style w:type="paragraph" w:styleId="ListParagraph">
+    <w:name w:val="List Paragraph"/>
+    <w:basedOn w:val="Normal"/>
+    <w:uiPriority w:val="34"/>
+    <w:qFormat/>
+    <w:rsid w:val="005342C9"/>
+    <w:pPr>
+      <w:ind w:left="720"/>
+      <w:contextualSpacing/>
+    </w:pPr>
+  </w:style>
 </w:styles>
 </file>
 
